--- a/NUEVAS PERSPECTIVAS DEL MARKETING B2B Y B2C-1 Apr 2022.docx
+++ b/NUEVAS PERSPECTIVAS DEL MARKETING B2B Y B2C-1 Apr 2022.docx
@@ -5,12 +5,12 @@
     <w:p>
       <w:pPr>
         <w:rPr>
-          <w:lang w:val="en-US"/>
+          <w:lang w:val="fr-FR"/>
         </w:rPr>
       </w:pPr>
       <w:r>
         <w:rPr>
-          <w:lang w:val="en-US"/>
+          <w:lang w:val="fr-FR"/>
         </w:rPr>
         <w:t xml:space="preserve">                     NUEVAS PERSPECTIVAS DEL MARKETING B2B Y B2C</w:t>
       </w:r>
@@ -108,6 +108,154 @@
           <w:lang w:val="fr-FR"/>
         </w:rPr>
         <w:t>(it continues..today stopping here 1 Apr 2022)</w:t>
+      </w:r>
+    </w:p>
+    <w:p>
+      <w:pPr>
+        <w:tabs>
+          <w:tab w:val="left" w:pos="1345"/>
+        </w:tabs>
+        <w:rPr>
+          <w:noProof/>
+          <w:lang w:val="en-US"/>
+        </w:rPr>
+      </w:pPr>
+      <w:r>
+        <w:rPr>
+          <w:noProof/>
+          <w:lang w:val="en-US"/>
+        </w:rPr>
+        <w:t>(Starts here 4 Apr 2022)</w:t>
+      </w:r>
+    </w:p>
+    <w:p>
+      <w:pPr>
+        <w:tabs>
+          <w:tab w:val="left" w:pos="1345"/>
+        </w:tabs>
+        <w:rPr>
+          <w:noProof/>
+          <w:lang w:val="fr-FR"/>
+        </w:rPr>
+      </w:pPr>
+      <w:r>
+        <w:rPr>
+          <w:noProof/>
+          <w:lang w:val="fr-FR"/>
+        </w:rPr>
+        <w:t>Es que, despues de un punto</w:t>
+      </w:r>
+      <w:r>
+        <w:rPr>
+          <w:noProof/>
+          <w:lang w:val="fr-FR"/>
+        </w:rPr>
+        <w:t xml:space="preserve"> de tiempo</w:t>
+      </w:r>
+      <w:r>
+        <w:rPr>
+          <w:noProof/>
+          <w:lang w:val="fr-FR"/>
+        </w:rPr>
+        <w:t>, ellos pueden organizar sus cuentas de contabilidad, de coste funcional y productivo en un modo mas predictable, y muchos de ellos pueden hacer eso facilmentes, asegurando a</w:t>
+      </w:r>
+      <w:r>
+        <w:rPr>
+          <w:noProof/>
+          <w:lang w:val="fr-FR"/>
+        </w:rPr>
+        <w:t xml:space="preserve">si la buena </w:t>
+      </w:r>
+      <w:r>
+        <w:rPr>
+          <w:noProof/>
+          <w:lang w:val="fr-FR"/>
+        </w:rPr>
+        <w:t>reputación</w:t>
+      </w:r>
+      <w:r>
+        <w:rPr>
+          <w:noProof/>
+          <w:lang w:val="fr-FR"/>
+        </w:rPr>
+        <w:t xml:space="preserve"> de su empresa. Ellas van a investir y reinvestir de ese modo mas seguro, y podran regular sus ingresos y gastos, dentro un sistema, mediante su pre-supuesto de antemano de planes, </w:t>
+      </w:r>
+      <w:r>
+        <w:rPr>
+          <w:noProof/>
+          <w:lang w:val="fr-FR"/>
+        </w:rPr>
+        <w:t>superando los ingresos netos gradualmente mas de 30%, ingresos netos conectados al coste total</w:t>
+      </w:r>
+      <w:r>
+        <w:rPr>
+          <w:noProof/>
+          <w:lang w:val="fr-FR"/>
+        </w:rPr>
+        <w:t>. Su coste extra nu</w:t>
+      </w:r>
+      <w:r>
+        <w:rPr>
+          <w:noProof/>
+          <w:lang w:val="fr-FR"/>
+        </w:rPr>
+        <w:t xml:space="preserve">nca va a minar su buena </w:t>
+      </w:r>
+      <w:r>
+        <w:rPr>
+          <w:noProof/>
+          <w:lang w:val="fr-FR"/>
+        </w:rPr>
+        <w:t>reputación</w:t>
+      </w:r>
+      <w:r>
+        <w:rPr>
+          <w:noProof/>
+          <w:lang w:val="fr-FR"/>
+        </w:rPr>
+        <w:t xml:space="preserve">, y normalmente despues de alguin tiempo de exito,  ellos seran predictables </w:t>
+      </w:r>
+      <w:r>
+        <w:rPr>
+          <w:noProof/>
+          <w:lang w:val="fr-FR"/>
+        </w:rPr>
+        <w:t>y enfrentables</w:t>
+      </w:r>
+      <w:r>
+        <w:rPr>
+          <w:noProof/>
+          <w:lang w:val="fr-FR"/>
+        </w:rPr>
+        <w:t xml:space="preserve"> tambien</w:t>
+      </w:r>
+      <w:r>
+        <w:rPr>
+          <w:noProof/>
+          <w:lang w:val="fr-FR"/>
+        </w:rPr>
+        <w:t>. Ellas enfocan tambein en calidad</w:t>
+      </w:r>
+      <w:r>
+        <w:rPr>
+          <w:noProof/>
+          <w:lang w:val="fr-FR"/>
+        </w:rPr>
+        <w:t xml:space="preserve"> y transparencia de colabora</w:t>
+      </w:r>
+      <w:r>
+        <w:rPr>
+          <w:noProof/>
+          <w:lang w:val="fr-FR"/>
+        </w:rPr>
+        <w:t>ción</w:t>
+      </w:r>
+      <w:r>
+        <w:rPr>
+          <w:noProof/>
+          <w:lang w:val="fr-FR"/>
+        </w:rPr>
+        <w:t>, entre ellos y clientes a quienes van a vender de modo directo.</w:t>
       </w:r>
     </w:p>
     <w:p>
